--- a/src/test/resources/header/wrong body header style.docx
+++ b/src/test/resources/header/wrong body header style.docx
@@ -4,6 +4,7 @@
   <w:body>
     <w:p>
       <w:pPr>
+        <w:suppressAutoHyphens/>
         <w:spacing w:line="240" w:lineRule="auto"/>
         <w:ind w:firstLine="709"/>
         <w:outlineLvl w:val="0"/>
@@ -22,20 +23,8 @@
           <w:bCs/>
           <w:sz w:val="28"/>
           <w:szCs w:val="28"/>
-          <w:lang w:val="en-US"/>
-        </w:rPr>
-        <w:t>1.</w:t>
-      </w:r>
-      <w:r>
-        <w:rPr>
-          <w:rFonts w:ascii="Times New Roman" w:hAnsi="Times New Roman" w:cs="Times New Roman"/>
-          <w:b/>
-          <w:bCs/>
-          <w:sz w:val="28"/>
-          <w:szCs w:val="28"/>
-          <w:lang w:val="en-US"/>
-        </w:rPr>
-        <w:t xml:space="preserve"> </w:t>
+        </w:rPr>
+        <w:t xml:space="preserve">1. </w:t>
       </w:r>
       <w:r>
         <w:rPr>
@@ -57,7 +46,6 @@
           <w:rFonts w:ascii="Times New Roman" w:hAnsi="Times New Roman" w:cs="Times New Roman"/>
           <w:sz w:val="28"/>
           <w:szCs w:val="28"/>
-          <w:lang w:val="en-US"/>
         </w:rPr>
       </w:pPr>
     </w:p>
@@ -86,23 +74,7 @@
           <w:sz w:val="28"/>
           <w:szCs w:val="28"/>
         </w:rPr>
-        <w:t xml:space="preserve"> Очень</w:t>
-      </w:r>
-      <w:r>
-        <w:rPr>
-          <w:rFonts w:ascii="Times New Roman" w:hAnsi="Times New Roman" w:cs="Times New Roman"/>
-          <w:sz w:val="28"/>
-          <w:szCs w:val="28"/>
-        </w:rPr>
-        <w:t>-очень-очень-очень-очень-очень-очень-очень-очень-очень-очень-очень-очень-очень-очень-очень-очень-очень-очень-очень-очень-очень-очень-очень-очень-очень-очень-очень-очень-очень-очень-очень-очень-очень-очень-очень-очень-очень-очень-очень-очень-очень-очень-очень-очень-очень-очень-очень-очень-очень-очень-очень</w:t>
-      </w:r>
-      <w:r>
-        <w:rPr>
-          <w:rFonts w:ascii="Times New Roman" w:hAnsi="Times New Roman" w:cs="Times New Roman"/>
-          <w:sz w:val="28"/>
-          <w:szCs w:val="28"/>
-        </w:rPr>
-        <w:t xml:space="preserve"> длинный текст.</w:t>
+        <w:t xml:space="preserve"> Очень-очень-очень-очень-очень-очень-очень-очень-очень-очень-очень-очень-очень-очень-очень-очень-очень-очень-очень-очень-очень-очень-очень-очень-очень-очень-очень-очень-очень-очень-очень-очень-очень-очень-очень-очень-очень-очень-очень-очень-очень-очень-очень-очень-очень-очень-очень-очень-очень-очень-очень-очень длинный текст.</w:t>
       </w:r>
     </w:p>
     <w:p>
